--- a/Soal Tes Karyawan JTECH.docx
+++ b/Soal Tes Karyawan JTECH.docx
@@ -6,7 +6,24 @@
       <w:pPr>
         <w:spacing w:line="360" w:lineRule="auto"/>
         <w:ind w:left="720" w:hanging="360"/>
+        <w:rPr>
+          <w:b/>
+          <w:bCs/>
+        </w:rPr>
       </w:pPr>
+      <w:r>
+        <w:rPr>
+          <w:b/>
+          <w:bCs/>
+        </w:rPr>
+        <w:t>https://github.com/jtechsolusindo/soal_karyawan</w:t>
+      </w:r>
+    </w:p>
+    <w:p>
+      <w:pPr>
+        <w:spacing w:line="360" w:lineRule="auto"/>
+        <w:ind w:left="720" w:hanging="360"/>
+      </w:pPr>
       <w:proofErr w:type="spellStart"/>
       <w:r>
         <w:rPr>
@@ -71,11 +88,11 @@
       </w:r>
       <w:proofErr w:type="spellEnd"/>
       <w:r>
-        <w:t xml:space="preserve"> de</w:t>
-      </w:r>
-      <w:proofErr w:type="spellStart"/>
-      <w:r>
-        <w:t>ngan</w:t>
+        <w:t xml:space="preserve"> </w:t>
+      </w:r>
+      <w:proofErr w:type="spellStart"/>
+      <w:r>
+        <w:t>dengan</w:t>
       </w:r>
       <w:proofErr w:type="spellEnd"/>
       <w:r>
@@ -324,15 +341,7 @@
           <w:sz w:val="24"/>
           <w:szCs w:val="24"/>
         </w:rPr>
-        <w:t xml:space="preserve">Dropdown </w:t>
-      </w:r>
-      <w:r>
-        <w:rPr>
-          <w:rFonts w:ascii="Arial" w:hAnsi="Arial" w:cs="Arial"/>
-          <w:sz w:val="24"/>
-          <w:szCs w:val="24"/>
-        </w:rPr>
-        <w:t xml:space="preserve"> </w:t>
+        <w:t xml:space="preserve">Dropdown  </w:t>
       </w:r>
       <w:proofErr w:type="spellStart"/>
       <w:r>
@@ -738,6 +747,7 @@
           <w:sz w:val="24"/>
           <w:szCs w:val="24"/>
         </w:rPr>
+        <w:lastRenderedPageBreak/>
         <w:t xml:space="preserve">Pada Menu </w:t>
       </w:r>
       <w:proofErr w:type="spellStart"/>
@@ -2019,6 +2029,7 @@
         <w:rPr>
           <w:noProof/>
         </w:rPr>
+        <w:lastRenderedPageBreak/>
         <w:drawing>
           <wp:inline distT="0" distB="0" distL="0" distR="0" wp14:anchorId="310C3830" wp14:editId="3AC12553">
             <wp:extent cx="3657600" cy="2973363"/>
@@ -2078,7 +2089,6 @@
           <w:sz w:val="24"/>
           <w:szCs w:val="24"/>
         </w:rPr>
-        <w:lastRenderedPageBreak/>
         <w:t>Foto-foto</w:t>
       </w:r>
       <w:proofErr w:type="spellEnd"/>
@@ -2893,7 +2903,6 @@
           <w:sz w:val="24"/>
           <w:szCs w:val="24"/>
         </w:rPr>
-        <w:lastRenderedPageBreak/>
         <w:t xml:space="preserve">Jika </w:t>
       </w:r>
       <w:proofErr w:type="spellStart"/>

--- a/Soal Tes Karyawan JTECH.docx
+++ b/Soal Tes Karyawan JTECH.docx
@@ -771,6 +771,217 @@
           <w:szCs w:val="24"/>
         </w:rPr>
       </w:pPr>
+      <w:r>
+        <w:rPr>
+          <w:rFonts w:ascii="Arial" w:hAnsi="Arial" w:cs="Arial"/>
+          <w:sz w:val="24"/>
+          <w:szCs w:val="24"/>
+        </w:rPr>
+        <w:t>Pada saat simpan baik tambah maupun edit tambahkan konfirmasi</w:t>
+      </w:r>
+      <w:r>
+        <w:rPr>
+          <w:rFonts w:ascii="Arial" w:hAnsi="Arial" w:cs="Arial"/>
+          <w:sz w:val="24"/>
+          <w:szCs w:val="24"/>
+        </w:rPr>
+        <w:t xml:space="preserve"> </w:t>
+      </w:r>
+      <w:r>
+        <w:rPr>
+          <w:rFonts w:ascii="Arial" w:hAnsi="Arial" w:cs="Arial"/>
+          <w:sz w:val="24"/>
+          <w:szCs w:val="24"/>
+        </w:rPr>
+        <w:t>simp</w:t>
+      </w:r>
+      <w:r>
+        <w:rPr>
+          <w:rFonts w:ascii="Arial" w:hAnsi="Arial" w:cs="Arial"/>
+          <w:sz w:val="24"/>
+          <w:szCs w:val="24"/>
+        </w:rPr>
+        <w:t>a</w:t>
+      </w:r>
+      <w:r>
+        <w:rPr>
+          <w:rFonts w:ascii="Arial" w:hAnsi="Arial" w:cs="Arial"/>
+          <w:sz w:val="24"/>
+          <w:szCs w:val="24"/>
+        </w:rPr>
+        <w:t xml:space="preserve">n </w:t>
+      </w:r>
+      <w:r>
+        <w:rPr>
+          <w:rFonts w:ascii="Arial" w:hAnsi="Arial" w:cs="Arial"/>
+          <w:sz w:val="24"/>
+          <w:szCs w:val="24"/>
+        </w:rPr>
+        <w:t>“Apakah data sudah benar?”</w:t>
+      </w:r>
+      <w:r>
+        <w:rPr>
+          <w:rFonts w:ascii="Arial" w:hAnsi="Arial" w:cs="Arial"/>
+          <w:sz w:val="24"/>
+          <w:szCs w:val="24"/>
+        </w:rPr>
+        <w:t xml:space="preserve"> sebagai berikut.</w:t>
+      </w:r>
+    </w:p>
+    <w:p>
+      <w:pPr>
+        <w:pStyle w:val="ListParagraph"/>
+        <w:rPr>
+          <w:rFonts w:ascii="Arial" w:hAnsi="Arial" w:cs="Arial"/>
+          <w:sz w:val="24"/>
+          <w:szCs w:val="24"/>
+        </w:rPr>
+      </w:pPr>
+      <w:r>
+        <w:rPr>
+          <w:noProof/>
+        </w:rPr>
+        <w:lastRenderedPageBreak/>
+        <w:drawing>
+          <wp:inline distT="0" distB="0" distL="0" distR="0" wp14:anchorId="3ED21797" wp14:editId="094E81D2">
+            <wp:extent cx="3228975" cy="1886734"/>
+            <wp:effectExtent l="19050" t="19050" r="9525" b="18415"/>
+            <wp:docPr id="5" name="Picture 5"/>
+            <wp:cNvGraphicFramePr>
+              <a:graphicFrameLocks xmlns:a="http://schemas.openxmlformats.org/drawingml/2006/main" noChangeAspect="1"/>
+            </wp:cNvGraphicFramePr>
+            <a:graphic xmlns:a="http://schemas.openxmlformats.org/drawingml/2006/main">
+              <a:graphicData uri="http://schemas.openxmlformats.org/drawingml/2006/picture">
+                <pic:pic xmlns:pic="http://schemas.openxmlformats.org/drawingml/2006/picture">
+                  <pic:nvPicPr>
+                    <pic:cNvPr id="1" name=""/>
+                    <pic:cNvPicPr/>
+                  </pic:nvPicPr>
+                  <pic:blipFill>
+                    <a:blip r:embed="rId9"/>
+                    <a:stretch>
+                      <a:fillRect/>
+                    </a:stretch>
+                  </pic:blipFill>
+                  <pic:spPr>
+                    <a:xfrm>
+                      <a:off x="0" y="0"/>
+                      <a:ext cx="3236937" cy="1891386"/>
+                    </a:xfrm>
+                    <a:prstGeom prst="rect">
+                      <a:avLst/>
+                    </a:prstGeom>
+                    <a:ln>
+                      <a:solidFill>
+                        <a:schemeClr val="accent1"/>
+                      </a:solidFill>
+                    </a:ln>
+                  </pic:spPr>
+                </pic:pic>
+              </a:graphicData>
+            </a:graphic>
+          </wp:inline>
+        </w:drawing>
+      </w:r>
+    </w:p>
+    <w:p>
+      <w:pPr>
+        <w:pStyle w:val="ListParagraph"/>
+        <w:rPr>
+          <w:rFonts w:ascii="Arial" w:hAnsi="Arial" w:cs="Arial"/>
+          <w:sz w:val="24"/>
+          <w:szCs w:val="24"/>
+        </w:rPr>
+      </w:pPr>
+      <w:r>
+        <w:rPr>
+          <w:rFonts w:ascii="Arial" w:hAnsi="Arial" w:cs="Arial"/>
+          <w:sz w:val="24"/>
+          <w:szCs w:val="24"/>
+        </w:rPr>
+        <w:t>Lalu Ketika hapus tambahkan konfirmasi</w:t>
+      </w:r>
+      <w:r>
+        <w:rPr>
+          <w:rFonts w:ascii="Arial" w:hAnsi="Arial" w:cs="Arial"/>
+          <w:sz w:val="24"/>
+          <w:szCs w:val="24"/>
+        </w:rPr>
+        <w:t xml:space="preserve"> “Hapus data ini?”</w:t>
+      </w:r>
+      <w:r>
+        <w:rPr>
+          <w:rFonts w:ascii="Arial" w:hAnsi="Arial" w:cs="Arial"/>
+          <w:sz w:val="24"/>
+          <w:szCs w:val="24"/>
+        </w:rPr>
+        <w:t xml:space="preserve"> sebagai berikut.</w:t>
+      </w:r>
+    </w:p>
+    <w:p>
+      <w:pPr>
+        <w:pStyle w:val="ListParagraph"/>
+        <w:rPr>
+          <w:rFonts w:ascii="Arial" w:hAnsi="Arial" w:cs="Arial"/>
+          <w:sz w:val="24"/>
+          <w:szCs w:val="24"/>
+        </w:rPr>
+      </w:pPr>
+      <w:r>
+        <w:rPr>
+          <w:noProof/>
+        </w:rPr>
+        <w:drawing>
+          <wp:inline distT="0" distB="0" distL="0" distR="0" wp14:anchorId="23844D03" wp14:editId="00297CE2">
+            <wp:extent cx="3248025" cy="1965406"/>
+            <wp:effectExtent l="19050" t="19050" r="9525" b="15875"/>
+            <wp:docPr id="9" name="Picture 9"/>
+            <wp:cNvGraphicFramePr>
+              <a:graphicFrameLocks xmlns:a="http://schemas.openxmlformats.org/drawingml/2006/main" noChangeAspect="1"/>
+            </wp:cNvGraphicFramePr>
+            <a:graphic xmlns:a="http://schemas.openxmlformats.org/drawingml/2006/main">
+              <a:graphicData uri="http://schemas.openxmlformats.org/drawingml/2006/picture">
+                <pic:pic xmlns:pic="http://schemas.openxmlformats.org/drawingml/2006/picture">
+                  <pic:nvPicPr>
+                    <pic:cNvPr id="1" name=""/>
+                    <pic:cNvPicPr/>
+                  </pic:nvPicPr>
+                  <pic:blipFill>
+                    <a:blip r:embed="rId10"/>
+                    <a:stretch>
+                      <a:fillRect/>
+                    </a:stretch>
+                  </pic:blipFill>
+                  <pic:spPr>
+                    <a:xfrm>
+                      <a:off x="0" y="0"/>
+                      <a:ext cx="3260362" cy="1972871"/>
+                    </a:xfrm>
+                    <a:prstGeom prst="rect">
+                      <a:avLst/>
+                    </a:prstGeom>
+                    <a:ln>
+                      <a:solidFill>
+                        <a:schemeClr val="accent1"/>
+                      </a:solidFill>
+                    </a:ln>
+                  </pic:spPr>
+                </pic:pic>
+              </a:graphicData>
+            </a:graphic>
+          </wp:inline>
+        </w:drawing>
+      </w:r>
+    </w:p>
+    <w:p>
+      <w:pPr>
+        <w:pStyle w:val="ListParagraph"/>
+        <w:rPr>
+          <w:rFonts w:ascii="Arial" w:hAnsi="Arial" w:cs="Arial"/>
+          <w:sz w:val="24"/>
+          <w:szCs w:val="24"/>
+        </w:rPr>
+      </w:pPr>
     </w:p>
     <w:p>
       <w:pPr>
@@ -819,7 +1030,6 @@
         <w:rPr>
           <w:noProof/>
         </w:rPr>
-        <w:lastRenderedPageBreak/>
         <w:drawing>
           <wp:inline distT="0" distB="0" distL="0" distR="0" wp14:anchorId="310C3830" wp14:editId="3AC12553">
             <wp:extent cx="3657600" cy="2973363"/>
@@ -836,7 +1046,7 @@
                     <pic:cNvPicPr/>
                   </pic:nvPicPr>
                   <pic:blipFill>
-                    <a:blip r:embed="rId9"/>
+                    <a:blip r:embed="rId11"/>
                     <a:stretch>
                       <a:fillRect/>
                     </a:stretch>
@@ -878,6 +1088,7 @@
           <w:sz w:val="24"/>
           <w:szCs w:val="24"/>
         </w:rPr>
+        <w:lastRenderedPageBreak/>
         <w:t xml:space="preserve">Foto-foto tersebut </w:t>
       </w:r>
       <w:r>
@@ -1045,7 +1256,7 @@
                     <pic:cNvPicPr/>
                   </pic:nvPicPr>
                   <pic:blipFill>
-                    <a:blip r:embed="rId10"/>
+                    <a:blip r:embed="rId12"/>
                     <a:stretch>
                       <a:fillRect/>
                     </a:stretch>
@@ -1154,7 +1365,7 @@
                     <pic:cNvPicPr/>
                   </pic:nvPicPr>
                   <pic:blipFill>
-                    <a:blip r:embed="rId11"/>
+                    <a:blip r:embed="rId13"/>
                     <a:stretch>
                       <a:fillRect/>
                     </a:stretch>
@@ -1207,6 +1418,7 @@
           <w:sz w:val="24"/>
           <w:szCs w:val="24"/>
         </w:rPr>
+        <w:lastRenderedPageBreak/>
         <w:t xml:space="preserve">Jika </w:t>
       </w:r>
       <w:r>
@@ -1256,7 +1468,7 @@
                     <pic:cNvPicPr/>
                   </pic:nvPicPr>
                   <pic:blipFill>
-                    <a:blip r:embed="rId12"/>
+                    <a:blip r:embed="rId14"/>
                     <a:stretch>
                       <a:fillRect/>
                     </a:stretch>
